--- a/document/scala/Programming.in.Scala/第7章内建函数.docx
+++ b/document/scala/Programming.in.Scala/第7章内建函数.docx
@@ -123,9 +123,6 @@
           <w:numId w:val="3"/>
         </w:numPr>
         <w:ind w:firstLineChars="0"/>
-        <w:rPr>
-          <w:rFonts w:hint="eastAsia"/>
-        </w:rPr>
       </w:pPr>
       <w:r>
         <w:rPr>
@@ -135,11 +132,6 @@
       </w:r>
     </w:p>
     <w:p>
-      <w:pPr>
-        <w:rPr>
-          <w:rFonts w:hint="eastAsia"/>
-        </w:rPr>
-      </w:pPr>
       <w:r>
         <w:rPr>
           <w:noProof/>
@@ -257,13 +249,7 @@
         </w:drawing>
       </w:r>
     </w:p>
-    <w:p>
-      <w:pPr>
-        <w:rPr>
-          <w:rFonts w:hint="eastAsia"/>
-        </w:rPr>
-      </w:pPr>
-    </w:p>
+    <w:p/>
     <w:p>
       <w:r>
         <w:t>第</w:t>
@@ -287,13 +273,7 @@
         <w:t xml:space="preserve"> </w:t>
       </w:r>
       <w:r>
-        <w:t>While</w:t>
-      </w:r>
-      <w:r>
-        <w:t xml:space="preserve"> </w:t>
-      </w:r>
-      <w:r>
-        <w:t>loops</w:t>
+        <w:t>While loops</w:t>
       </w:r>
     </w:p>
     <w:p>
@@ -350,11 +330,6 @@
       </w:r>
     </w:p>
     <w:p>
-      <w:pPr>
-        <w:rPr>
-          <w:rFonts w:hint="eastAsia"/>
-        </w:rPr>
-      </w:pPr>
       <w:r>
         <w:rPr>
           <w:noProof/>
@@ -490,11 +465,6 @@
       </w:r>
     </w:p>
     <w:p>
-      <w:pPr>
-        <w:rPr>
-          <w:rFonts w:hint="eastAsia"/>
-        </w:rPr>
-      </w:pPr>
       <w:r>
         <w:rPr>
           <w:rFonts w:hint="eastAsia"/>
@@ -651,17 +621,23 @@
       </w:r>
     </w:p>
     <w:p>
+      <w:r>
+        <w:t>Java:</w:t>
+      </w:r>
+    </w:p>
+    <w:p>
       <w:pPr>
         <w:rPr>
-          <w:rFonts w:hint="eastAsia"/>
+          <w:rFonts w:ascii="Menlo" w:eastAsia="宋体" w:hAnsi="Menlo" w:cs="宋体" w:hint="eastAsia"/>
+          <w:color w:val="333333"/>
+          <w:kern w:val="0"/>
+          <w:sz w:val="20"/>
+          <w:szCs w:val="20"/>
         </w:rPr>
       </w:pPr>
-      <w:r>
-        <w:t>Java:</w:t>
-      </w:r>
-    </w:p>
-    <w:p>
-      <w:pPr>
+      <w:proofErr w:type="spellStart"/>
+      <w:proofErr w:type="gramStart"/>
+      <w:r>
         <w:rPr>
           <w:rFonts w:ascii="Menlo" w:eastAsia="宋体" w:hAnsi="Menlo" w:cs="宋体"/>
           <w:color w:val="333333"/>
@@ -669,9 +645,10 @@
           <w:sz w:val="20"/>
           <w:szCs w:val="20"/>
         </w:rPr>
-      </w:pPr>
-      <w:proofErr w:type="spellStart"/>
-      <w:proofErr w:type="gramStart"/>
+        <w:t>int</w:t>
+      </w:r>
+      <w:proofErr w:type="spellEnd"/>
+      <w:proofErr w:type="gramEnd"/>
       <w:r>
         <w:rPr>
           <w:rFonts w:ascii="Menlo" w:eastAsia="宋体" w:hAnsi="Menlo" w:cs="宋体"/>
@@ -680,10 +657,9 @@
           <w:sz w:val="20"/>
           <w:szCs w:val="20"/>
         </w:rPr>
-        <w:t>int</w:t>
-      </w:r>
-      <w:proofErr w:type="spellEnd"/>
-      <w:proofErr w:type="gramEnd"/>
+        <w:t xml:space="preserve"> </w:t>
+      </w:r>
+      <w:proofErr w:type="spellStart"/>
       <w:r>
         <w:rPr>
           <w:rFonts w:ascii="Menlo" w:eastAsia="宋体" w:hAnsi="Menlo" w:cs="宋体"/>
@@ -692,9 +668,9 @@
           <w:sz w:val="20"/>
           <w:szCs w:val="20"/>
         </w:rPr>
-        <w:t xml:space="preserve"> </w:t>
-      </w:r>
-      <w:proofErr w:type="spellStart"/>
+        <w:t>a,b</w:t>
+      </w:r>
+      <w:proofErr w:type="spellEnd"/>
       <w:r>
         <w:rPr>
           <w:rFonts w:ascii="Menlo" w:eastAsia="宋体" w:hAnsi="Menlo" w:cs="宋体"/>
@@ -703,9 +679,19 @@
           <w:sz w:val="20"/>
           <w:szCs w:val="20"/>
         </w:rPr>
-        <w:t>a,b</w:t>
-      </w:r>
-      <w:proofErr w:type="spellEnd"/>
+        <w:t>;</w:t>
+      </w:r>
+    </w:p>
+    <w:p>
+      <w:pPr>
+        <w:rPr>
+          <w:rFonts w:ascii="Menlo" w:eastAsia="宋体" w:hAnsi="Menlo" w:cs="宋体" w:hint="eastAsia"/>
+          <w:color w:val="333333"/>
+          <w:kern w:val="0"/>
+          <w:sz w:val="20"/>
+          <w:szCs w:val="20"/>
+        </w:rPr>
+      </w:pPr>
       <w:r>
         <w:rPr>
           <w:rFonts w:ascii="Menlo" w:eastAsia="宋体" w:hAnsi="Menlo" w:cs="宋体"/>
@@ -714,11 +700,22 @@
           <w:sz w:val="20"/>
           <w:szCs w:val="20"/>
         </w:rPr>
-        <w:t>;</w:t>
+        <w:t>a=b=1;</w:t>
       </w:r>
     </w:p>
     <w:p>
       <w:pPr>
+        <w:rPr>
+          <w:rFonts w:ascii="Menlo" w:eastAsia="宋体" w:hAnsi="Menlo" w:cs="宋体" w:hint="eastAsia"/>
+          <w:color w:val="333333"/>
+          <w:kern w:val="0"/>
+          <w:sz w:val="20"/>
+          <w:szCs w:val="20"/>
+        </w:rPr>
+      </w:pPr>
+      <w:proofErr w:type="spellStart"/>
+      <w:proofErr w:type="gramStart"/>
+      <w:r>
         <w:rPr>
           <w:rFonts w:ascii="Menlo" w:eastAsia="宋体" w:hAnsi="Menlo" w:cs="宋体"/>
           <w:color w:val="333333"/>
@@ -726,7 +723,10 @@
           <w:sz w:val="20"/>
           <w:szCs w:val="20"/>
         </w:rPr>
-      </w:pPr>
+        <w:t>scala</w:t>
+      </w:r>
+      <w:proofErr w:type="spellEnd"/>
+      <w:proofErr w:type="gramEnd"/>
       <w:r>
         <w:rPr>
           <w:rFonts w:ascii="Menlo" w:eastAsia="宋体" w:hAnsi="Menlo" w:cs="宋体"/>
@@ -735,12 +735,150 @@
           <w:sz w:val="20"/>
           <w:szCs w:val="20"/>
         </w:rPr>
-        <w:lastRenderedPageBreak/>
-        <w:t>a=b=1;</w:t>
+        <w:t>:</w:t>
       </w:r>
     </w:p>
     <w:p>
       <w:pPr>
+        <w:pStyle w:val="HTML"/>
+        <w:shd w:val="clear" w:color="auto" w:fill="F7F8F8"/>
+        <w:rPr>
+          <w:rFonts w:ascii="Menlo" w:hAnsi="Menlo" w:hint="eastAsia"/>
+          <w:color w:val="333333"/>
+          <w:sz w:val="23"/>
+          <w:szCs w:val="23"/>
+        </w:rPr>
+      </w:pPr>
+      <w:proofErr w:type="spellStart"/>
+      <w:proofErr w:type="gramStart"/>
+      <w:r>
+        <w:rPr>
+          <w:rStyle w:val="line"/>
+          <w:rFonts w:ascii="Menlo" w:hAnsi="Menlo"/>
+          <w:color w:val="333333"/>
+          <w:sz w:val="20"/>
+          <w:szCs w:val="20"/>
+        </w:rPr>
+        <w:t>var</w:t>
+      </w:r>
+      <w:proofErr w:type="spellEnd"/>
+      <w:proofErr w:type="gramEnd"/>
+      <w:r>
+        <w:rPr>
+          <w:rStyle w:val="line"/>
+          <w:rFonts w:ascii="Menlo" w:hAnsi="Menlo"/>
+          <w:color w:val="333333"/>
+          <w:sz w:val="20"/>
+          <w:szCs w:val="20"/>
+        </w:rPr>
+        <w:t xml:space="preserve"> a: </w:t>
+      </w:r>
+      <w:proofErr w:type="spellStart"/>
+      <w:r>
+        <w:rPr>
+          <w:rStyle w:val="line"/>
+          <w:rFonts w:ascii="Menlo" w:hAnsi="Menlo"/>
+          <w:color w:val="333333"/>
+          <w:sz w:val="20"/>
+          <w:szCs w:val="20"/>
+        </w:rPr>
+        <w:t>Int</w:t>
+      </w:r>
+      <w:proofErr w:type="spellEnd"/>
+      <w:r>
+        <w:rPr>
+          <w:rStyle w:val="line"/>
+          <w:rFonts w:ascii="Menlo" w:hAnsi="Menlo"/>
+          <w:color w:val="333333"/>
+          <w:sz w:val="20"/>
+          <w:szCs w:val="20"/>
+        </w:rPr>
+        <w:t xml:space="preserve"> = 0</w:t>
+      </w:r>
+      <w:r>
+        <w:rPr>
+          <w:rFonts w:ascii="Menlo" w:hAnsi="Menlo"/>
+          <w:color w:val="333333"/>
+          <w:sz w:val="23"/>
+          <w:szCs w:val="23"/>
+        </w:rPr>
+        <w:br/>
+      </w:r>
+      <w:proofErr w:type="spellStart"/>
+      <w:r>
+        <w:rPr>
+          <w:rStyle w:val="line"/>
+          <w:rFonts w:ascii="Menlo" w:hAnsi="Menlo"/>
+          <w:color w:val="333333"/>
+          <w:sz w:val="20"/>
+          <w:szCs w:val="20"/>
+        </w:rPr>
+        <w:t>var</w:t>
+      </w:r>
+      <w:proofErr w:type="spellEnd"/>
+      <w:r>
+        <w:rPr>
+          <w:rStyle w:val="line"/>
+          <w:rFonts w:ascii="Menlo" w:hAnsi="Menlo"/>
+          <w:color w:val="333333"/>
+          <w:sz w:val="20"/>
+          <w:szCs w:val="20"/>
+        </w:rPr>
+        <w:t xml:space="preserve"> b: </w:t>
+      </w:r>
+      <w:proofErr w:type="spellStart"/>
+      <w:r>
+        <w:rPr>
+          <w:rStyle w:val="line"/>
+          <w:rFonts w:ascii="Menlo" w:hAnsi="Menlo"/>
+          <w:color w:val="333333"/>
+          <w:sz w:val="20"/>
+          <w:szCs w:val="20"/>
+        </w:rPr>
+        <w:t>Int</w:t>
+      </w:r>
+      <w:proofErr w:type="spellEnd"/>
+      <w:r>
+        <w:rPr>
+          <w:rStyle w:val="line"/>
+          <w:rFonts w:ascii="Menlo" w:hAnsi="Menlo"/>
+          <w:color w:val="333333"/>
+          <w:sz w:val="20"/>
+          <w:szCs w:val="20"/>
+        </w:rPr>
+        <w:t xml:space="preserve"> = 0</w:t>
+      </w:r>
+      <w:r>
+        <w:rPr>
+          <w:rFonts w:ascii="Menlo" w:hAnsi="Menlo"/>
+          <w:color w:val="333333"/>
+          <w:sz w:val="23"/>
+          <w:szCs w:val="23"/>
+        </w:rPr>
+        <w:br/>
+      </w:r>
+      <w:r>
+        <w:rPr>
+          <w:rStyle w:val="line"/>
+          <w:rFonts w:ascii="Menlo" w:hAnsi="Menlo"/>
+          <w:color w:val="333333"/>
+          <w:sz w:val="20"/>
+          <w:szCs w:val="20"/>
+        </w:rPr>
+        <w:t>a = b = 1</w:t>
+      </w:r>
+    </w:p>
+    <w:p>
+      <w:pPr>
+        <w:rPr>
+          <w:rFonts w:ascii="Menlo" w:eastAsia="宋体" w:hAnsi="Menlo" w:cs="宋体" w:hint="eastAsia"/>
+          <w:color w:val="333333"/>
+          <w:kern w:val="0"/>
+          <w:sz w:val="20"/>
+          <w:szCs w:val="20"/>
+        </w:rPr>
+      </w:pPr>
+      <w:r>
         <w:rPr>
           <w:rFonts w:ascii="Menlo" w:eastAsia="宋体" w:hAnsi="Menlo" w:cs="宋体"/>
           <w:color w:val="333333"/>
@@ -748,9 +886,8 @@
           <w:sz w:val="20"/>
           <w:szCs w:val="20"/>
         </w:rPr>
-      </w:pPr>
-      <w:proofErr w:type="spellStart"/>
-      <w:proofErr w:type="gramStart"/>
+        <w:t>java</w:t>
+      </w:r>
       <w:r>
         <w:rPr>
           <w:rFonts w:ascii="Menlo" w:eastAsia="宋体" w:hAnsi="Menlo" w:cs="宋体"/>
@@ -759,179 +896,6 @@
           <w:sz w:val="20"/>
           <w:szCs w:val="20"/>
         </w:rPr>
-        <w:t>scala</w:t>
-      </w:r>
-      <w:proofErr w:type="spellEnd"/>
-      <w:proofErr w:type="gramEnd"/>
-      <w:r>
-        <w:rPr>
-          <w:rFonts w:ascii="Menlo" w:eastAsia="宋体" w:hAnsi="Menlo" w:cs="宋体"/>
-          <w:color w:val="333333"/>
-          <w:kern w:val="0"/>
-          <w:sz w:val="20"/>
-          <w:szCs w:val="20"/>
-        </w:rPr>
-        <w:t>:</w:t>
-      </w:r>
-    </w:p>
-    <w:p>
-      <w:pPr>
-        <w:pStyle w:val="HTML"/>
-        <w:shd w:val="clear" w:color="auto" w:fill="F7F8F8"/>
-        <w:rPr>
-          <w:rFonts w:ascii="Menlo" w:hAnsi="Menlo"/>
-          <w:color w:val="333333"/>
-          <w:sz w:val="23"/>
-          <w:szCs w:val="23"/>
-        </w:rPr>
-      </w:pPr>
-      <w:proofErr w:type="spellStart"/>
-      <w:proofErr w:type="gramStart"/>
-      <w:r>
-        <w:rPr>
-          <w:rStyle w:val="line"/>
-          <w:rFonts w:ascii="Menlo" w:hAnsi="Menlo"/>
-          <w:color w:val="333333"/>
-          <w:sz w:val="20"/>
-          <w:szCs w:val="20"/>
-        </w:rPr>
-        <w:t>var</w:t>
-      </w:r>
-      <w:proofErr w:type="spellEnd"/>
-      <w:proofErr w:type="gramEnd"/>
-      <w:r>
-        <w:rPr>
-          <w:rStyle w:val="line"/>
-          <w:rFonts w:ascii="Menlo" w:hAnsi="Menlo"/>
-          <w:color w:val="333333"/>
-          <w:sz w:val="20"/>
-          <w:szCs w:val="20"/>
-        </w:rPr>
-        <w:t xml:space="preserve"> a: </w:t>
-      </w:r>
-      <w:proofErr w:type="spellStart"/>
-      <w:r>
-        <w:rPr>
-          <w:rStyle w:val="line"/>
-          <w:rFonts w:ascii="Menlo" w:hAnsi="Menlo"/>
-          <w:color w:val="333333"/>
-          <w:sz w:val="20"/>
-          <w:szCs w:val="20"/>
-        </w:rPr>
-        <w:t>Int</w:t>
-      </w:r>
-      <w:proofErr w:type="spellEnd"/>
-      <w:r>
-        <w:rPr>
-          <w:rStyle w:val="line"/>
-          <w:rFonts w:ascii="Menlo" w:hAnsi="Menlo"/>
-          <w:color w:val="333333"/>
-          <w:sz w:val="20"/>
-          <w:szCs w:val="20"/>
-        </w:rPr>
-        <w:t xml:space="preserve"> = 0</w:t>
-      </w:r>
-      <w:r>
-        <w:rPr>
-          <w:rFonts w:ascii="Menlo" w:hAnsi="Menlo"/>
-          <w:color w:val="333333"/>
-          <w:sz w:val="23"/>
-          <w:szCs w:val="23"/>
-        </w:rPr>
-        <w:br/>
-      </w:r>
-      <w:proofErr w:type="spellStart"/>
-      <w:r>
-        <w:rPr>
-          <w:rStyle w:val="line"/>
-          <w:rFonts w:ascii="Menlo" w:hAnsi="Menlo"/>
-          <w:color w:val="333333"/>
-          <w:sz w:val="20"/>
-          <w:szCs w:val="20"/>
-        </w:rPr>
-        <w:t>var</w:t>
-      </w:r>
-      <w:proofErr w:type="spellEnd"/>
-      <w:r>
-        <w:rPr>
-          <w:rStyle w:val="line"/>
-          <w:rFonts w:ascii="Menlo" w:hAnsi="Menlo"/>
-          <w:color w:val="333333"/>
-          <w:sz w:val="20"/>
-          <w:szCs w:val="20"/>
-        </w:rPr>
-        <w:t xml:space="preserve"> b: </w:t>
-      </w:r>
-      <w:proofErr w:type="spellStart"/>
-      <w:r>
-        <w:rPr>
-          <w:rStyle w:val="line"/>
-          <w:rFonts w:ascii="Menlo" w:hAnsi="Menlo"/>
-          <w:color w:val="333333"/>
-          <w:sz w:val="20"/>
-          <w:szCs w:val="20"/>
-        </w:rPr>
-        <w:t>Int</w:t>
-      </w:r>
-      <w:proofErr w:type="spellEnd"/>
-      <w:r>
-        <w:rPr>
-          <w:rStyle w:val="line"/>
-          <w:rFonts w:ascii="Menlo" w:hAnsi="Menlo"/>
-          <w:color w:val="333333"/>
-          <w:sz w:val="20"/>
-          <w:szCs w:val="20"/>
-        </w:rPr>
-        <w:t xml:space="preserve"> = 0</w:t>
-      </w:r>
-      <w:r>
-        <w:rPr>
-          <w:rFonts w:ascii="Menlo" w:hAnsi="Menlo"/>
-          <w:color w:val="333333"/>
-          <w:sz w:val="23"/>
-          <w:szCs w:val="23"/>
-        </w:rPr>
-        <w:br/>
-      </w:r>
-      <w:r>
-        <w:rPr>
-          <w:rStyle w:val="line"/>
-          <w:rFonts w:ascii="Menlo" w:hAnsi="Menlo"/>
-          <w:color w:val="333333"/>
-          <w:sz w:val="20"/>
-          <w:szCs w:val="20"/>
-        </w:rPr>
-        <w:t>a = b = 1</w:t>
-      </w:r>
-    </w:p>
-    <w:p>
-      <w:pPr>
-        <w:rPr>
-          <w:rFonts w:ascii="Menlo" w:eastAsia="宋体" w:hAnsi="Menlo" w:cs="宋体"/>
-          <w:color w:val="333333"/>
-          <w:kern w:val="0"/>
-          <w:sz w:val="20"/>
-          <w:szCs w:val="20"/>
-        </w:rPr>
-      </w:pPr>
-      <w:r>
-        <w:rPr>
-          <w:rFonts w:ascii="Menlo" w:eastAsia="宋体" w:hAnsi="Menlo" w:cs="宋体"/>
-          <w:color w:val="333333"/>
-          <w:kern w:val="0"/>
-          <w:sz w:val="20"/>
-          <w:szCs w:val="20"/>
-        </w:rPr>
-        <w:t>java</w:t>
-      </w:r>
-      <w:r>
-        <w:rPr>
-          <w:rFonts w:ascii="Menlo" w:eastAsia="宋体" w:hAnsi="Menlo" w:cs="宋体"/>
-          <w:color w:val="333333"/>
-          <w:kern w:val="0"/>
-          <w:sz w:val="20"/>
-          <w:szCs w:val="20"/>
-        </w:rPr>
         <w:t>中以上代码没问题</w:t>
       </w:r>
       <w:r>
@@ -1446,7 +1410,7 @@
       <w:pPr>
         <w:rPr>
           <w:rStyle w:val="HTML0"/>
-          <w:rFonts w:ascii="Courier New" w:hAnsi="Courier New" w:cs="Courier New" w:hint="eastAsia"/>
+          <w:rFonts w:ascii="Courier New" w:hAnsi="Courier New" w:cs="Courier New"/>
           <w:color w:val="444444"/>
           <w:sz w:val="23"/>
           <w:szCs w:val="23"/>
@@ -1902,7 +1866,7 @@
         </w:tabs>
         <w:jc w:val="left"/>
         <w:rPr>
-          <w:rFonts w:ascii="Menlo" w:eastAsia="宋体" w:hAnsi="Menlo" w:cs="宋体"/>
+          <w:rFonts w:ascii="Menlo" w:eastAsia="宋体" w:hAnsi="Menlo" w:cs="宋体" w:hint="eastAsia"/>
           <w:color w:val="333333"/>
           <w:kern w:val="0"/>
           <w:sz w:val="23"/>
@@ -2014,11 +1978,6 @@
     </w:p>
     <w:p/>
     <w:p>
-      <w:pPr>
-        <w:rPr>
-          <w:rFonts w:hint="eastAsia"/>
-        </w:rPr>
-      </w:pPr>
       <w:r>
         <w:rPr>
           <w:rFonts w:hint="eastAsia"/>
@@ -2073,11 +2032,6 @@
       </w:r>
     </w:p>
     <w:p>
-      <w:pPr>
-        <w:rPr>
-          <w:rFonts w:hint="eastAsia"/>
-        </w:rPr>
-      </w:pPr>
       <w:r>
         <w:rPr>
           <w:noProof/>
@@ -2149,11 +2103,6 @@
       </w:r>
     </w:p>
     <w:p>
-      <w:pPr>
-        <w:rPr>
-          <w:rFonts w:hint="eastAsia"/>
-        </w:rPr>
-      </w:pPr>
       <w:r>
         <w:rPr>
           <w:rFonts w:hint="eastAsia"/>
@@ -2237,11 +2186,6 @@
       </w:r>
     </w:p>
     <w:p>
-      <w:pPr>
-        <w:rPr>
-          <w:rFonts w:hint="eastAsia"/>
-        </w:rPr>
-      </w:pPr>
       <w:r>
         <w:t>产生的</w:t>
       </w:r>
@@ -2335,135 +2279,120 @@
       </w:r>
       <w:proofErr w:type="spellEnd"/>
       <w:r>
-        <w:t xml:space="preserve"> &lt;- 1 to 4)</w:t>
+        <w:t xml:space="preserve"> &lt;- 1 to 4) </w:t>
+      </w:r>
+      <w:r>
+        <w:t>结果是</w:t>
+      </w:r>
+      <w:r>
+        <w:rPr>
+          <w:rFonts w:hint="eastAsia"/>
+        </w:rPr>
+        <w:t>[</w:t>
+      </w:r>
+      <w:r>
+        <w:t>1,4</w:t>
+      </w:r>
+      <w:r>
+        <w:rPr>
+          <w:rFonts w:hint="eastAsia"/>
+        </w:rPr>
+        <w:t>]</w:t>
+      </w:r>
+    </w:p>
+    <w:p>
+      <w:r>
+        <w:t>for (</w:t>
+      </w:r>
+      <w:proofErr w:type="spellStart"/>
+      <w:r>
+        <w:t>i</w:t>
+      </w:r>
+      <w:proofErr w:type="spellEnd"/>
+      <w:r>
+        <w:t xml:space="preserve"> &lt;- 1 until 4) </w:t>
+      </w:r>
+      <w:r>
+        <w:t>结果是</w:t>
+      </w:r>
+      <w:r>
+        <w:rPr>
+          <w:rFonts w:hint="eastAsia"/>
+        </w:rPr>
+        <w:t>[</w:t>
+      </w:r>
+      <w:r>
+        <w:t>1,4)</w:t>
+      </w:r>
+    </w:p>
+    <w:p>
+      <w:r>
+        <w:rPr>
+          <w:rFonts w:hint="eastAsia"/>
+        </w:rPr>
+        <w:t>3.</w:t>
       </w:r>
       <w:r>
         <w:t xml:space="preserve"> </w:t>
       </w:r>
       <w:r>
-        <w:t>结果是</w:t>
-      </w:r>
-      <w:r>
-        <w:rPr>
-          <w:rFonts w:hint="eastAsia"/>
-        </w:rPr>
-        <w:t>[</w:t>
-      </w:r>
-      <w:r>
-        <w:t>1,4</w:t>
-      </w:r>
-      <w:r>
-        <w:rPr>
-          <w:rFonts w:hint="eastAsia"/>
-        </w:rPr>
-        <w:t>]</w:t>
-      </w:r>
-    </w:p>
-    <w:p>
-      <w:r>
-        <w:t>for (</w:t>
+        <w:t>Filtering</w:t>
+      </w:r>
+      <w:r>
+        <w:t xml:space="preserve"> </w:t>
+      </w:r>
+      <w:r>
+        <w:t>不需要迭代全部元素</w:t>
+      </w:r>
+      <w:r>
+        <w:rPr>
+          <w:rFonts w:hint="eastAsia"/>
+        </w:rPr>
+        <w:t>,</w:t>
+      </w:r>
+      <w:r>
+        <w:rPr>
+          <w:rFonts w:hint="eastAsia"/>
+        </w:rPr>
+        <w:t>只是想要满足条件的元素</w:t>
+      </w:r>
+    </w:p>
+    <w:p>
+      <w:proofErr w:type="gramStart"/>
+      <w:r>
+        <w:t>for</w:t>
+      </w:r>
+      <w:proofErr w:type="gramEnd"/>
+      <w:r>
+        <w:t xml:space="preserve"> (file &lt;- </w:t>
       </w:r>
       <w:proofErr w:type="spellStart"/>
       <w:r>
-        <w:t>i</w:t>
+        <w:t>filesHere</w:t>
       </w:r>
       <w:proofErr w:type="spellEnd"/>
       <w:r>
-        <w:t xml:space="preserve"> &lt;- 1 until 4)</w:t>
-      </w:r>
-      <w:r>
-        <w:t xml:space="preserve"> </w:t>
-      </w:r>
-      <w:r>
-        <w:t>结果是</w:t>
-      </w:r>
-      <w:r>
-        <w:rPr>
-          <w:rFonts w:hint="eastAsia"/>
-        </w:rPr>
-        <w:t>[</w:t>
-      </w:r>
-      <w:r>
-        <w:t>1,</w:t>
-      </w:r>
-      <w:r>
-        <w:t>4)</w:t>
-      </w:r>
-    </w:p>
-    <w:p>
-      <w:pPr>
-        <w:rPr>
-          <w:rFonts w:hint="eastAsia"/>
-        </w:rPr>
-      </w:pPr>
-      <w:r>
-        <w:rPr>
-          <w:rFonts w:hint="eastAsia"/>
-        </w:rPr>
-        <w:t>3.</w:t>
-      </w:r>
-      <w:r>
-        <w:t xml:space="preserve"> </w:t>
-      </w:r>
-      <w:r>
-        <w:t>Filtering</w:t>
-      </w:r>
-      <w:r>
-        <w:t xml:space="preserve"> </w:t>
-      </w:r>
-      <w:r>
-        <w:t>不需要迭代全部元素</w:t>
-      </w:r>
-      <w:r>
-        <w:rPr>
-          <w:rFonts w:hint="eastAsia"/>
-        </w:rPr>
-        <w:t>,</w:t>
-      </w:r>
-      <w:r>
-        <w:rPr>
-          <w:rFonts w:hint="eastAsia"/>
-        </w:rPr>
-        <w:t>只是想要满足条件的元素</w:t>
-      </w:r>
-    </w:p>
-    <w:p>
-      <w:proofErr w:type="gramStart"/>
-      <w:r>
-        <w:t>for</w:t>
-      </w:r>
-      <w:proofErr w:type="gramEnd"/>
-      <w:r>
-        <w:t xml:space="preserve"> (file &lt;- </w:t>
+        <w:t xml:space="preserve"> if </w:t>
       </w:r>
       <w:proofErr w:type="spellStart"/>
       <w:r>
-        <w:t>filesHere</w:t>
+        <w:t>file.getName.endsWith</w:t>
       </w:r>
       <w:proofErr w:type="spellEnd"/>
       <w:r>
-        <w:t xml:space="preserve"> if </w:t>
+        <w:t>(".</w:t>
       </w:r>
       <w:proofErr w:type="spellStart"/>
       <w:r>
-        <w:t>file.getName.endsWith</w:t>
+        <w:t>scala</w:t>
       </w:r>
       <w:proofErr w:type="spellEnd"/>
       <w:r>
-        <w:t>(".</w:t>
-      </w:r>
-      <w:proofErr w:type="spellStart"/>
-      <w:r>
-        <w:t>scala</w:t>
-      </w:r>
-      <w:proofErr w:type="spellEnd"/>
-      <w:r>
         <w:t>"))</w:t>
       </w:r>
     </w:p>
     <w:p>
       <w:r>
-        <w:lastRenderedPageBreak/>
         <w:t>追加多个</w:t>
       </w:r>
       <w:r>
@@ -2532,11 +2461,6 @@
       </w:r>
     </w:p>
     <w:p>
-      <w:pPr>
-        <w:rPr>
-          <w:rFonts w:hint="eastAsia"/>
-        </w:rPr>
-      </w:pPr>
       <w:r>
         <w:rPr>
           <w:noProof/>
@@ -2717,11 +2641,6 @@
       </w:r>
     </w:p>
     <w:p>
-      <w:pPr>
-        <w:rPr>
-          <w:rFonts w:hint="eastAsia"/>
-        </w:rPr>
-      </w:pPr>
       <w:r>
         <w:rPr>
           <w:rFonts w:hint="eastAsia"/>
@@ -2732,10 +2651,7 @@
         <w:t xml:space="preserve"> </w:t>
       </w:r>
       <w:r>
-        <w:t>Producing a new collection</w:t>
-      </w:r>
-      <w:r>
-        <w:t xml:space="preserve"> </w:t>
+        <w:t xml:space="preserve">Producing a new collection </w:t>
       </w:r>
       <w:r>
         <w:t>产生新的集合</w:t>
@@ -2862,7 +2778,6 @@
         <w:rPr>
           <w:noProof/>
         </w:rPr>
-        <w:lastRenderedPageBreak/>
         <w:drawing>
           <wp:inline distT="0" distB="0" distL="0" distR="0" wp14:anchorId="1811CBE7" wp14:editId="0B8A1B59">
             <wp:extent cx="2809875" cy="323850"/>
@@ -2959,10 +2874,7 @@
         <w:t xml:space="preserve"> </w:t>
       </w:r>
       <w:r>
-        <w:t>Exception handling with try expressions</w:t>
-      </w:r>
-      <w:r>
-        <w:t xml:space="preserve"> </w:t>
+        <w:t xml:space="preserve">Exception handling with try expressions </w:t>
       </w:r>
       <w:r>
         <w:t>异常处理表达式</w:t>
@@ -3088,11 +3000,6 @@
       </w:r>
     </w:p>
     <w:p>
-      <w:pPr>
-        <w:rPr>
-          <w:rFonts w:hint="eastAsia"/>
-        </w:rPr>
-      </w:pPr>
       <w:proofErr w:type="spellStart"/>
       <w:r>
         <w:rPr>
@@ -3109,11 +3016,6 @@
       </w:r>
     </w:p>
     <w:p>
-      <w:pPr>
-        <w:rPr>
-          <w:rFonts w:hint="eastAsia"/>
-        </w:rPr>
-      </w:pPr>
       <w:r>
         <w:rPr>
           <w:noProof/>
@@ -3249,21 +3151,1517 @@
       </w:r>
     </w:p>
     <w:p>
-      <w:pPr>
-        <w:rPr>
-          <w:rFonts w:hint="eastAsia"/>
-        </w:rPr>
-      </w:pPr>
+      <w:proofErr w:type="gramStart"/>
+      <w:r>
+        <w:t>8.</w:t>
+      </w:r>
+      <w:r>
+        <w:t>finally</w:t>
+      </w:r>
+      <w:proofErr w:type="gramEnd"/>
+    </w:p>
+    <w:p>
+      <w:r>
+        <w:rPr>
+          <w:noProof/>
+        </w:rPr>
+        <w:drawing>
+          <wp:inline distT="0" distB="0" distL="0" distR="0" wp14:anchorId="672C7FB6" wp14:editId="312C4C2C">
+            <wp:extent cx="3524742" cy="1057423"/>
+            <wp:effectExtent l="0" t="0" r="0" b="9525"/>
+            <wp:docPr id="11" name="图片 11"/>
+            <wp:cNvGraphicFramePr>
+              <a:graphicFrameLocks xmlns:a="http://schemas.openxmlformats.org/drawingml/2006/main" noChangeAspect="1"/>
+            </wp:cNvGraphicFramePr>
+            <a:graphic xmlns:a="http://schemas.openxmlformats.org/drawingml/2006/main">
+              <a:graphicData uri="http://schemas.openxmlformats.org/drawingml/2006/picture">
+                <pic:pic xmlns:pic="http://schemas.openxmlformats.org/drawingml/2006/picture">
+                  <pic:nvPicPr>
+                    <pic:cNvPr id="1" name=""/>
+                    <pic:cNvPicPr/>
+                  </pic:nvPicPr>
+                  <pic:blipFill>
+                    <a:blip r:embed="rId22"/>
+                    <a:stretch>
+                      <a:fillRect/>
+                    </a:stretch>
+                  </pic:blipFill>
+                  <pic:spPr>
+                    <a:xfrm>
+                      <a:off x="0" y="0"/>
+                      <a:ext cx="3524742" cy="1057423"/>
+                    </a:xfrm>
+                    <a:prstGeom prst="rect">
+                      <a:avLst/>
+                    </a:prstGeom>
+                  </pic:spPr>
+                </pic:pic>
+              </a:graphicData>
+            </a:graphic>
+          </wp:inline>
+        </w:drawing>
+      </w:r>
+    </w:p>
+    <w:p>
+      <w:r>
+        <w:t>9.</w:t>
+      </w:r>
+      <w:r>
+        <w:t>try catch finally</w:t>
+      </w:r>
+      <w:r>
+        <w:rPr>
+          <w:rFonts w:hint="eastAsia"/>
+        </w:rPr>
+        <w:t>也是有</w:t>
+      </w:r>
+      <w:r>
+        <w:t>返回值的</w:t>
+      </w:r>
+    </w:p>
+    <w:p>
+      <w:proofErr w:type="spellStart"/>
+      <w:r>
+        <w:t>scala</w:t>
+      </w:r>
+      <w:proofErr w:type="spellEnd"/>
+      <w:r>
+        <w:t>的</w:t>
+      </w:r>
+      <w:r>
+        <w:t>try</w:t>
+      </w:r>
+      <w:r>
+        <w:rPr>
+          <w:rFonts w:hint="eastAsia"/>
+        </w:rPr>
+        <w:t>和</w:t>
+      </w:r>
+      <w:r>
+        <w:t>java</w:t>
+      </w:r>
+      <w:r>
+        <w:t>的语法一样</w:t>
+      </w:r>
+      <w:r>
+        <w:rPr>
+          <w:rFonts w:hint="eastAsia"/>
+        </w:rPr>
+        <w:t>,</w:t>
+      </w:r>
+      <w:r>
+        <w:rPr>
+          <w:rFonts w:hint="eastAsia"/>
+        </w:rPr>
+        <w:t>区别</w:t>
+      </w:r>
+      <w:r>
+        <w:t>就是有返回值以及</w:t>
+      </w:r>
+      <w:r>
+        <w:t>catch</w:t>
+      </w:r>
+      <w:r>
+        <w:t>使用模式匹配</w:t>
+      </w:r>
+      <w:r>
+        <w:rPr>
+          <w:rFonts w:hint="eastAsia"/>
+        </w:rPr>
+        <w:t>语法</w:t>
+      </w:r>
+      <w:r>
+        <w:t>。</w:t>
+      </w:r>
+    </w:p>
+    <w:p/>
+    <w:p>
+      <w:r>
+        <w:rPr>
+          <w:rFonts w:hint="eastAsia"/>
+        </w:rPr>
+        <w:t>第</w:t>
+      </w:r>
+      <w:r>
+        <w:rPr>
+          <w:rFonts w:hint="eastAsia"/>
+        </w:rPr>
+        <w:t>5</w:t>
+      </w:r>
+      <w:r>
+        <w:rPr>
+          <w:rFonts w:hint="eastAsia"/>
+        </w:rPr>
+        <w:t>节</w:t>
+      </w:r>
+      <w:r>
+        <w:rPr>
+          <w:rFonts w:hint="eastAsia"/>
+        </w:rPr>
+        <w:t xml:space="preserve"> </w:t>
+      </w:r>
+      <w:r>
+        <w:t>Match expressions</w:t>
+      </w:r>
+    </w:p>
+    <w:p>
+      <w:r>
+        <w:t>1.</w:t>
+      </w:r>
+      <w:r>
+        <w:rPr>
+          <w:rFonts w:hint="eastAsia"/>
+        </w:rPr>
+        <w:t>匹配表达式</w:t>
+      </w:r>
+    </w:p>
+    <w:p>
+      <w:r>
+        <w:rPr>
+          <w:noProof/>
+        </w:rPr>
+        <w:drawing>
+          <wp:inline distT="0" distB="0" distL="0" distR="0" wp14:anchorId="5E1DFD8B" wp14:editId="3F9494DD">
+            <wp:extent cx="3648584" cy="1714739"/>
+            <wp:effectExtent l="0" t="0" r="9525" b="0"/>
+            <wp:docPr id="19" name="图片 19"/>
+            <wp:cNvGraphicFramePr>
+              <a:graphicFrameLocks xmlns:a="http://schemas.openxmlformats.org/drawingml/2006/main" noChangeAspect="1"/>
+            </wp:cNvGraphicFramePr>
+            <a:graphic xmlns:a="http://schemas.openxmlformats.org/drawingml/2006/main">
+              <a:graphicData uri="http://schemas.openxmlformats.org/drawingml/2006/picture">
+                <pic:pic xmlns:pic="http://schemas.openxmlformats.org/drawingml/2006/picture">
+                  <pic:nvPicPr>
+                    <pic:cNvPr id="1" name=""/>
+                    <pic:cNvPicPr/>
+                  </pic:nvPicPr>
+                  <pic:blipFill>
+                    <a:blip r:embed="rId23"/>
+                    <a:stretch>
+                      <a:fillRect/>
+                    </a:stretch>
+                  </pic:blipFill>
+                  <pic:spPr>
+                    <a:xfrm>
+                      <a:off x="0" y="0"/>
+                      <a:ext cx="3648584" cy="1714739"/>
+                    </a:xfrm>
+                    <a:prstGeom prst="rect">
+                      <a:avLst/>
+                    </a:prstGeom>
+                  </pic:spPr>
+                </pic:pic>
+              </a:graphicData>
+            </a:graphic>
+          </wp:inline>
+        </w:drawing>
+      </w:r>
+    </w:p>
+    <w:p>
+      <w:r>
+        <w:rPr>
+          <w:rFonts w:hint="eastAsia"/>
+        </w:rPr>
+        <w:t>与</w:t>
+      </w:r>
+      <w:r>
+        <w:t>java</w:t>
+      </w:r>
+      <w:r>
+        <w:t>不同的是</w:t>
+      </w:r>
+      <w:r>
+        <w:rPr>
+          <w:rFonts w:hint="eastAsia"/>
+        </w:rPr>
+        <w:t>:</w:t>
+      </w:r>
+    </w:p>
+    <w:p>
+      <w:r>
+        <w:t>a.java</w:t>
+      </w:r>
+      <w:r>
+        <w:t>的</w:t>
+      </w:r>
+      <w:proofErr w:type="spellStart"/>
+      <w:r>
+        <w:t>swith</w:t>
+      </w:r>
+      <w:proofErr w:type="spellEnd"/>
+      <w:r>
+        <w:rPr>
+          <w:rFonts w:hint="eastAsia"/>
+        </w:rPr>
+        <w:t>只支持枚举</w:t>
+      </w:r>
+      <w:r>
+        <w:t>和</w:t>
+      </w:r>
+      <w:r>
+        <w:rPr>
+          <w:rFonts w:hint="eastAsia"/>
+        </w:rPr>
+        <w:t>I</w:t>
+      </w:r>
+      <w:r>
+        <w:t>nteger</w:t>
+      </w:r>
+      <w:r>
+        <w:t>类型</w:t>
+      </w:r>
+    </w:p>
+    <w:p>
+      <w:r>
+        <w:rPr>
+          <w:rFonts w:hint="eastAsia"/>
+        </w:rPr>
+        <w:t>b.</w:t>
+      </w:r>
+      <w:r>
+        <w:rPr>
+          <w:rFonts w:hint="eastAsia"/>
+        </w:rPr>
+        <w:t>不需要</w:t>
+      </w:r>
+      <w:r>
+        <w:t>java</w:t>
+      </w:r>
+      <w:r>
+        <w:t>的</w:t>
+      </w:r>
+      <w:r>
+        <w:t>break</w:t>
+      </w:r>
+      <w:r>
+        <w:t>退出</w:t>
+      </w:r>
+    </w:p>
+    <w:p>
+      <w:proofErr w:type="spellStart"/>
+      <w:r>
+        <w:rPr>
+          <w:rFonts w:hint="eastAsia"/>
+        </w:rPr>
+        <w:t>c</w:t>
+      </w:r>
+      <w:r>
+        <w:t>.match</w:t>
+      </w:r>
+      <w:proofErr w:type="spellEnd"/>
+      <w:r>
+        <w:t xml:space="preserve">…case </w:t>
+      </w:r>
+      <w:r>
+        <w:rPr>
+          <w:rFonts w:hint="eastAsia"/>
+        </w:rPr>
+        <w:t>也是返回值</w:t>
+      </w:r>
+      <w:r>
+        <w:t>的表达式</w:t>
+      </w:r>
+    </w:p>
+    <w:p/>
+    <w:p>
+      <w:r>
+        <w:rPr>
+          <w:rFonts w:hint="eastAsia"/>
+        </w:rPr>
+        <w:t>第</w:t>
+      </w:r>
+      <w:r>
+        <w:rPr>
+          <w:rFonts w:hint="eastAsia"/>
+        </w:rPr>
+        <w:t>6</w:t>
+      </w:r>
+      <w:r>
+        <w:rPr>
+          <w:rFonts w:hint="eastAsia"/>
+        </w:rPr>
+        <w:t>节</w:t>
+      </w:r>
+      <w:r>
+        <w:rPr>
+          <w:rFonts w:hint="eastAsia"/>
+        </w:rPr>
+        <w:t xml:space="preserve"> </w:t>
+      </w:r>
+      <w:r>
+        <w:t>Living without break and continue</w:t>
+      </w:r>
+      <w:r>
+        <w:rPr>
+          <w:rFonts w:hint="eastAsia"/>
+        </w:rPr>
+        <w:t>如何不适用</w:t>
+      </w:r>
+      <w:r>
+        <w:t>break</w:t>
+      </w:r>
+      <w:r>
+        <w:t>和</w:t>
+      </w:r>
+      <w:r>
+        <w:t>continue</w:t>
+      </w:r>
+      <w:r>
+        <w:t>进行编程</w:t>
+      </w:r>
+    </w:p>
+    <w:p>
+      <w:r>
+        <w:rPr>
+          <w:rFonts w:hint="eastAsia"/>
+        </w:rPr>
+        <w:t>1.</w:t>
+      </w:r>
+      <w:r>
+        <w:t>break</w:t>
+      </w:r>
+      <w:r>
+        <w:t>和</w:t>
+      </w:r>
+      <w:r>
+        <w:t>continue</w:t>
+      </w:r>
+      <w:r>
+        <w:t>在函数式</w:t>
+      </w:r>
+      <w:r>
+        <w:rPr>
+          <w:rFonts w:hint="eastAsia"/>
+        </w:rPr>
+        <w:t>编程</w:t>
+      </w:r>
+      <w:r>
+        <w:t>里面不是很合适</w:t>
+      </w:r>
+      <w:r>
+        <w:rPr>
+          <w:rFonts w:hint="eastAsia"/>
+        </w:rPr>
+        <w:t>,</w:t>
+      </w:r>
+      <w:r>
+        <w:rPr>
+          <w:rFonts w:hint="eastAsia"/>
+        </w:rPr>
+        <w:t>因此</w:t>
+      </w:r>
+      <w:r>
+        <w:t>应该少用</w:t>
+      </w:r>
+    </w:p>
+    <w:p>
+      <w:r>
+        <w:rPr>
+          <w:rFonts w:hint="eastAsia"/>
+        </w:rPr>
+        <w:t>很明显</w:t>
+      </w:r>
+      <w:r>
+        <w:rPr>
+          <w:rFonts w:hint="eastAsia"/>
+        </w:rPr>
+        <w:t>co</w:t>
+      </w:r>
+      <w:r>
+        <w:t>ntinue</w:t>
+      </w:r>
+      <w:r>
+        <w:t>是在</w:t>
+      </w:r>
+      <w:r>
+        <w:t>while</w:t>
+      </w:r>
+      <w:r>
+        <w:rPr>
+          <w:rFonts w:hint="eastAsia"/>
+        </w:rPr>
+        <w:t>的</w:t>
+      </w:r>
+      <w:r>
+        <w:t>里面</w:t>
+      </w:r>
+      <w:r>
+        <w:rPr>
+          <w:rFonts w:hint="eastAsia"/>
+        </w:rPr>
+        <w:t>,</w:t>
+      </w:r>
+      <w:proofErr w:type="spellStart"/>
+      <w:r>
+        <w:t>scala</w:t>
+      </w:r>
+      <w:proofErr w:type="spellEnd"/>
+      <w:r>
+        <w:t>支持函数式</w:t>
+      </w:r>
+      <w:r>
+        <w:rPr>
+          <w:rFonts w:hint="eastAsia"/>
+        </w:rPr>
+        <w:t>编程</w:t>
+      </w:r>
+      <w:r>
+        <w:t>和命令行方式编程</w:t>
+      </w:r>
+      <w:r>
+        <w:rPr>
+          <w:rFonts w:hint="eastAsia"/>
+        </w:rPr>
+        <w:t>,</w:t>
+      </w:r>
+      <w:r>
+        <w:rPr>
+          <w:rFonts w:hint="eastAsia"/>
+        </w:rPr>
+        <w:t>但是</w:t>
+      </w:r>
+      <w:r>
+        <w:t>更倾向于函数式编程</w:t>
+      </w:r>
+      <w:r>
+        <w:rPr>
+          <w:rFonts w:hint="eastAsia"/>
+        </w:rPr>
+        <w:t>。</w:t>
+      </w:r>
+    </w:p>
+    <w:p>
+      <w:r>
+        <w:rPr>
+          <w:rFonts w:hint="eastAsia"/>
+        </w:rPr>
+        <w:t>有很多方式不写</w:t>
+      </w:r>
+      <w:r>
+        <w:rPr>
+          <w:rFonts w:hint="eastAsia"/>
+        </w:rPr>
+        <w:t>break and continue</w:t>
+      </w:r>
+      <w:r>
+        <w:rPr>
+          <w:rFonts w:hint="eastAsia"/>
+        </w:rPr>
+        <w:t>也可以编写程序的</w:t>
+      </w:r>
+      <w:r>
+        <w:rPr>
+          <w:rFonts w:hint="eastAsia"/>
+        </w:rPr>
+        <w:t>.</w:t>
+      </w:r>
+      <w:r>
+        <w:rPr>
+          <w:rFonts w:hint="eastAsia"/>
+        </w:rPr>
+        <w:t>如果熟悉了函数式的优点</w:t>
+      </w:r>
+      <w:r>
+        <w:rPr>
+          <w:rFonts w:hint="eastAsia"/>
+        </w:rPr>
+        <w:t>,</w:t>
+      </w:r>
+      <w:r>
+        <w:rPr>
+          <w:rFonts w:hint="eastAsia"/>
+        </w:rPr>
+        <w:t>他可以提供更短的代码方式</w:t>
+      </w:r>
+      <w:r>
+        <w:rPr>
+          <w:rFonts w:hint="eastAsia"/>
+        </w:rPr>
+        <w:t>。</w:t>
+      </w:r>
+    </w:p>
+    <w:p>
+      <w:r>
+        <w:t>2.</w:t>
+      </w:r>
+      <w:r>
+        <w:rPr>
+          <w:rFonts w:hint="eastAsia"/>
+        </w:rPr>
+        <w:t>最简单</w:t>
+      </w:r>
+      <w:r>
+        <w:t>的方式代替</w:t>
+      </w:r>
+    </w:p>
+    <w:p>
+      <w:r>
+        <w:t>a.</w:t>
+      </w:r>
+      <w:r>
+        <w:rPr>
+          <w:rFonts w:hint="eastAsia"/>
+        </w:rPr>
+        <w:t>通过</w:t>
+      </w:r>
+      <w:r>
+        <w:t>if</w:t>
+      </w:r>
+      <w:r>
+        <w:t>代替</w:t>
+      </w:r>
+      <w:r>
+        <w:t>continue</w:t>
+      </w:r>
+    </w:p>
+    <w:p>
+      <w:r>
+        <w:t>b.</w:t>
+      </w:r>
+      <w:r>
+        <w:rPr>
+          <w:rFonts w:hint="eastAsia"/>
+        </w:rPr>
+        <w:t>通过</w:t>
+      </w:r>
+      <w:proofErr w:type="spellStart"/>
+      <w:r>
+        <w:t>boolean</w:t>
+      </w:r>
+      <w:proofErr w:type="spellEnd"/>
+      <w:r>
+        <w:t>的变量代替</w:t>
+      </w:r>
+      <w:r>
+        <w:t>break</w:t>
+      </w:r>
+    </w:p>
+    <w:p>
+      <w:r>
+        <w:t>3.</w:t>
+      </w:r>
+      <w:r>
+        <w:rPr>
+          <w:rFonts w:hint="eastAsia"/>
+        </w:rPr>
+        <w:t>例子</w:t>
+      </w:r>
+    </w:p>
+    <w:p>
+      <w:r>
+        <w:t>J</w:t>
+      </w:r>
+      <w:r>
+        <w:rPr>
+          <w:rFonts w:hint="eastAsia"/>
+        </w:rPr>
+        <w:t>ava</w:t>
+      </w:r>
+      <w:r>
+        <w:t>版本</w:t>
+      </w:r>
+    </w:p>
+    <w:p>
+      <w:r>
+        <w:rPr>
+          <w:noProof/>
+        </w:rPr>
+        <w:drawing>
+          <wp:inline distT="0" distB="0" distL="0" distR="0" wp14:anchorId="421FB42F" wp14:editId="55503701">
+            <wp:extent cx="3296110" cy="2276793"/>
+            <wp:effectExtent l="0" t="0" r="0" b="9525"/>
+            <wp:docPr id="20" name="图片 20"/>
+            <wp:cNvGraphicFramePr>
+              <a:graphicFrameLocks xmlns:a="http://schemas.openxmlformats.org/drawingml/2006/main" noChangeAspect="1"/>
+            </wp:cNvGraphicFramePr>
+            <a:graphic xmlns:a="http://schemas.openxmlformats.org/drawingml/2006/main">
+              <a:graphicData uri="http://schemas.openxmlformats.org/drawingml/2006/picture">
+                <pic:pic xmlns:pic="http://schemas.openxmlformats.org/drawingml/2006/picture">
+                  <pic:nvPicPr>
+                    <pic:cNvPr id="1" name=""/>
+                    <pic:cNvPicPr/>
+                  </pic:nvPicPr>
+                  <pic:blipFill>
+                    <a:blip r:embed="rId24"/>
+                    <a:stretch>
+                      <a:fillRect/>
+                    </a:stretch>
+                  </pic:blipFill>
+                  <pic:spPr>
+                    <a:xfrm>
+                      <a:off x="0" y="0"/>
+                      <a:ext cx="3296110" cy="2276793"/>
+                    </a:xfrm>
+                    <a:prstGeom prst="rect">
+                      <a:avLst/>
+                    </a:prstGeom>
+                  </pic:spPr>
+                </pic:pic>
+              </a:graphicData>
+            </a:graphic>
+          </wp:inline>
+        </w:drawing>
+      </w:r>
+    </w:p>
+    <w:p>
+      <w:r>
+        <w:rPr>
+          <w:rFonts w:hint="eastAsia"/>
+        </w:rPr>
+        <w:t>循环</w:t>
+      </w:r>
+      <w:r>
+        <w:t>所有参数集合</w:t>
+      </w:r>
+      <w:r>
+        <w:rPr>
+          <w:rFonts w:hint="eastAsia"/>
+        </w:rPr>
+        <w:t>,</w:t>
+      </w:r>
+      <w:r>
+        <w:rPr>
+          <w:rFonts w:hint="eastAsia"/>
+        </w:rPr>
+        <w:t>如果</w:t>
+      </w:r>
+      <w:r>
+        <w:t>是</w:t>
+      </w:r>
+      <w:r>
+        <w:t>-</w:t>
+      </w:r>
+      <w:r>
+        <w:t>开头的</w:t>
+      </w:r>
+      <w:r>
+        <w:rPr>
+          <w:rFonts w:hint="eastAsia"/>
+        </w:rPr>
+        <w:t>,</w:t>
+      </w:r>
+      <w:r>
+        <w:rPr>
+          <w:rFonts w:hint="eastAsia"/>
+        </w:rPr>
+        <w:t>则</w:t>
+      </w:r>
+      <w:r>
+        <w:t>continue,</w:t>
+      </w:r>
+      <w:r>
+        <w:rPr>
+          <w:rFonts w:hint="eastAsia"/>
+        </w:rPr>
+        <w:t>如果</w:t>
+      </w:r>
+      <w:r>
+        <w:t>是</w:t>
+      </w:r>
+      <w:proofErr w:type="spellStart"/>
+      <w:r>
+        <w:t>scala</w:t>
+      </w:r>
+      <w:proofErr w:type="spellEnd"/>
+      <w:r>
+        <w:t>文件</w:t>
+      </w:r>
+      <w:r>
+        <w:rPr>
+          <w:rFonts w:hint="eastAsia"/>
+        </w:rPr>
+        <w:t>,</w:t>
+      </w:r>
+      <w:r>
+        <w:rPr>
+          <w:rFonts w:hint="eastAsia"/>
+        </w:rPr>
+        <w:t>则</w:t>
+      </w:r>
+      <w:r>
+        <w:t>找到合适的文件</w:t>
+      </w:r>
+      <w:r>
+        <w:t>,</w:t>
+      </w:r>
+      <w:r>
+        <w:rPr>
+          <w:rFonts w:hint="eastAsia"/>
+        </w:rPr>
+        <w:t>因此</w:t>
+      </w:r>
+      <w:r>
+        <w:t>退出程序</w:t>
+      </w:r>
+      <w:r>
+        <w:rPr>
+          <w:rFonts w:hint="eastAsia"/>
+        </w:rPr>
+        <w:t>,</w:t>
+      </w:r>
+      <w:r>
+        <w:rPr>
+          <w:rFonts w:hint="eastAsia"/>
+        </w:rPr>
+        <w:t>返回第几个参数</w:t>
+      </w:r>
+      <w:r>
+        <w:t>是</w:t>
+      </w:r>
+      <w:r>
+        <w:rPr>
+          <w:rFonts w:hint="eastAsia"/>
+        </w:rPr>
+        <w:t>找到的</w:t>
+      </w:r>
+      <w:r>
+        <w:t>数据</w:t>
+      </w:r>
+    </w:p>
+    <w:p/>
+    <w:p>
+      <w:proofErr w:type="spellStart"/>
+      <w:r>
+        <w:t>Scala</w:t>
+      </w:r>
+      <w:proofErr w:type="spellEnd"/>
+      <w:r>
+        <w:t>版本</w:t>
+      </w:r>
+      <w:r>
+        <w:rPr>
+          <w:rFonts w:hint="eastAsia"/>
+        </w:rPr>
+        <w:t>,</w:t>
+      </w:r>
+      <w:r>
+        <w:rPr>
+          <w:rFonts w:hint="eastAsia"/>
+        </w:rPr>
+        <w:t>简单</w:t>
+      </w:r>
+      <w:r>
+        <w:t>的逻辑</w:t>
+      </w:r>
+      <w:r>
+        <w:rPr>
+          <w:rFonts w:hint="eastAsia"/>
+        </w:rPr>
+        <w:t>,</w:t>
+      </w:r>
+      <w:r>
+        <w:rPr>
+          <w:rFonts w:hint="eastAsia"/>
+        </w:rPr>
+        <w:t>与</w:t>
+      </w:r>
+      <w:r>
+        <w:t>java</w:t>
+      </w:r>
+      <w:r>
+        <w:rPr>
+          <w:rFonts w:hint="eastAsia"/>
+        </w:rPr>
+        <w:t>一样</w:t>
+      </w:r>
+      <w:r>
+        <w:rPr>
+          <w:rFonts w:hint="eastAsia"/>
+        </w:rPr>
+        <w:t>,</w:t>
+      </w:r>
+      <w:r>
+        <w:rPr>
+          <w:rFonts w:hint="eastAsia"/>
+        </w:rPr>
+        <w:t>定义</w:t>
+      </w:r>
+      <w:r>
+        <w:t>了两个</w:t>
+      </w:r>
+      <w:proofErr w:type="spellStart"/>
+      <w:r>
+        <w:t>var</w:t>
+      </w:r>
+      <w:proofErr w:type="spellEnd"/>
+    </w:p>
+    <w:p>
+      <w:r>
+        <w:rPr>
+          <w:noProof/>
+        </w:rPr>
+        <w:drawing>
+          <wp:inline distT="0" distB="0" distL="0" distR="0" wp14:anchorId="015B0998" wp14:editId="1C8BB2BC">
+            <wp:extent cx="2886478" cy="1676634"/>
+            <wp:effectExtent l="0" t="0" r="9525" b="0"/>
+            <wp:docPr id="21" name="图片 21"/>
+            <wp:cNvGraphicFramePr>
+              <a:graphicFrameLocks xmlns:a="http://schemas.openxmlformats.org/drawingml/2006/main" noChangeAspect="1"/>
+            </wp:cNvGraphicFramePr>
+            <a:graphic xmlns:a="http://schemas.openxmlformats.org/drawingml/2006/main">
+              <a:graphicData uri="http://schemas.openxmlformats.org/drawingml/2006/picture">
+                <pic:pic xmlns:pic="http://schemas.openxmlformats.org/drawingml/2006/picture">
+                  <pic:nvPicPr>
+                    <pic:cNvPr id="1" name=""/>
+                    <pic:cNvPicPr/>
+                  </pic:nvPicPr>
+                  <pic:blipFill>
+                    <a:blip r:embed="rId25"/>
+                    <a:stretch>
+                      <a:fillRect/>
+                    </a:stretch>
+                  </pic:blipFill>
+                  <pic:spPr>
+                    <a:xfrm>
+                      <a:off x="0" y="0"/>
+                      <a:ext cx="2886478" cy="1676634"/>
+                    </a:xfrm>
+                    <a:prstGeom prst="rect">
+                      <a:avLst/>
+                    </a:prstGeom>
+                  </pic:spPr>
+                </pic:pic>
+              </a:graphicData>
+            </a:graphic>
+          </wp:inline>
+        </w:drawing>
+      </w:r>
+    </w:p>
+    <w:p>
+      <w:r>
+        <w:rPr>
+          <w:rFonts w:hint="eastAsia"/>
+        </w:rPr>
+        <w:t>优化</w:t>
+      </w:r>
+      <w:proofErr w:type="spellStart"/>
+      <w:r>
+        <w:t>scala</w:t>
+      </w:r>
+      <w:proofErr w:type="spellEnd"/>
+      <w:r>
+        <w:t>版本</w:t>
+      </w:r>
+      <w:r>
+        <w:rPr>
+          <w:rFonts w:hint="eastAsia"/>
+        </w:rPr>
+        <w:t>,</w:t>
+      </w:r>
+      <w:r>
+        <w:rPr>
+          <w:rFonts w:hint="eastAsia"/>
+        </w:rPr>
+        <w:t>取消</w:t>
+      </w:r>
+      <w:r>
+        <w:t>两个</w:t>
+      </w:r>
+      <w:proofErr w:type="spellStart"/>
+      <w:r>
+        <w:t>var</w:t>
+      </w:r>
+      <w:proofErr w:type="spellEnd"/>
+    </w:p>
+    <w:p>
+      <w:r>
+        <w:rPr>
+          <w:rFonts w:hint="eastAsia"/>
+        </w:rPr>
+        <w:t>写一个递归</w:t>
+      </w:r>
+      <w:r>
+        <w:t>函数</w:t>
+      </w:r>
+    </w:p>
+    <w:p>
+      <w:r>
+        <w:rPr>
+          <w:noProof/>
+        </w:rPr>
+        <w:drawing>
+          <wp:inline distT="0" distB="0" distL="0" distR="0" wp14:anchorId="365497B6" wp14:editId="664CF60C">
+            <wp:extent cx="4001058" cy="1162212"/>
+            <wp:effectExtent l="0" t="0" r="0" b="0"/>
+            <wp:docPr id="22" name="图片 22"/>
+            <wp:cNvGraphicFramePr>
+              <a:graphicFrameLocks xmlns:a="http://schemas.openxmlformats.org/drawingml/2006/main" noChangeAspect="1"/>
+            </wp:cNvGraphicFramePr>
+            <a:graphic xmlns:a="http://schemas.openxmlformats.org/drawingml/2006/main">
+              <a:graphicData uri="http://schemas.openxmlformats.org/drawingml/2006/picture">
+                <pic:pic xmlns:pic="http://schemas.openxmlformats.org/drawingml/2006/picture">
+                  <pic:nvPicPr>
+                    <pic:cNvPr id="1" name=""/>
+                    <pic:cNvPicPr/>
+                  </pic:nvPicPr>
+                  <pic:blipFill>
+                    <a:blip r:embed="rId26"/>
+                    <a:stretch>
+                      <a:fillRect/>
+                    </a:stretch>
+                  </pic:blipFill>
+                  <pic:spPr>
+                    <a:xfrm>
+                      <a:off x="0" y="0"/>
+                      <a:ext cx="4001058" cy="1162212"/>
+                    </a:xfrm>
+                    <a:prstGeom prst="rect">
+                      <a:avLst/>
+                    </a:prstGeom>
+                  </pic:spPr>
+                </pic:pic>
+              </a:graphicData>
+            </a:graphic>
+          </wp:inline>
+        </w:drawing>
+      </w:r>
+    </w:p>
+    <w:p>
+      <w:r>
+        <w:rPr>
+          <w:rFonts w:hint="eastAsia"/>
+        </w:rPr>
+        <w:t>3.</w:t>
+      </w:r>
+      <w:r>
+        <w:t>scala</w:t>
+      </w:r>
+      <w:r>
+        <w:t>的编译器不会真的去将递归函数去递归执行的</w:t>
+      </w:r>
+      <w:r>
+        <w:rPr>
+          <w:rFonts w:hint="eastAsia"/>
+        </w:rPr>
+        <w:t>,</w:t>
+      </w:r>
+      <w:r>
+        <w:rPr>
+          <w:rFonts w:hint="eastAsia"/>
+        </w:rPr>
+        <w:t>因为</w:t>
+      </w:r>
+      <w:r>
+        <w:t>所有的递归函数都可以做成尾</w:t>
+      </w:r>
+      <w:r>
+        <w:rPr>
+          <w:rFonts w:hint="eastAsia"/>
+        </w:rPr>
+        <w:t>递归</w:t>
+      </w:r>
+      <w:r>
+        <w:rPr>
+          <w:rFonts w:hint="eastAsia"/>
+        </w:rPr>
+        <w:t>(</w:t>
+      </w:r>
+      <w:r>
+        <w:t>tail-call position</w:t>
+      </w:r>
+      <w:r>
+        <w:rPr>
+          <w:rFonts w:hint="eastAsia"/>
+        </w:rPr>
+        <w:t>),</w:t>
+      </w:r>
+      <w:r>
+        <w:rPr>
+          <w:rFonts w:hint="eastAsia"/>
+        </w:rPr>
+        <w:t>即</w:t>
+      </w:r>
+      <w:r>
+        <w:rPr>
+          <w:rFonts w:hint="eastAsia"/>
+        </w:rPr>
+        <w:t>8</w:t>
+      </w:r>
+      <w:r>
+        <w:rPr>
+          <w:rFonts w:hint="eastAsia"/>
+        </w:rPr>
+        <w:t>章</w:t>
+      </w:r>
+      <w:r>
+        <w:t>9</w:t>
+      </w:r>
+      <w:r>
+        <w:rPr>
+          <w:rFonts w:hint="eastAsia"/>
+        </w:rPr>
+        <w:t>节</w:t>
+      </w:r>
+      <w:r>
+        <w:t>的内容</w:t>
+      </w:r>
+      <w:r>
+        <w:rPr>
+          <w:rFonts w:hint="eastAsia"/>
+        </w:rPr>
+        <w:t>.</w:t>
+      </w:r>
+    </w:p>
+    <w:p>
+      <w:r>
+        <w:rPr>
+          <w:rFonts w:hint="eastAsia"/>
+        </w:rPr>
+        <w:t>4.</w:t>
+      </w:r>
+      <w:r>
+        <w:rPr>
+          <w:rFonts w:hint="eastAsia"/>
+        </w:rPr>
+        <w:t>非要</w:t>
+      </w:r>
+      <w:r>
+        <w:t>使用</w:t>
+      </w:r>
+      <w:r>
+        <w:t>break</w:t>
+      </w:r>
+      <w:r>
+        <w:t>语法</w:t>
+      </w:r>
+      <w:r>
+        <w:rPr>
+          <w:rFonts w:hint="eastAsia"/>
+        </w:rPr>
+        <w:t>-</w:t>
+      </w:r>
+      <w:r>
+        <w:t>--</w:t>
+      </w:r>
+      <w:r>
+        <w:t xml:space="preserve"> </w:t>
+      </w:r>
+      <w:proofErr w:type="spellStart"/>
+      <w:r>
+        <w:t>scala.util.control</w:t>
+      </w:r>
+      <w:proofErr w:type="spellEnd"/>
+      <w:r>
+        <w:rPr>
+          <w:rFonts w:hint="eastAsia"/>
+        </w:rPr>
+        <w:t>包</w:t>
+      </w:r>
+      <w:r>
+        <w:t>下提供了</w:t>
+      </w:r>
+      <w:r>
+        <w:t>Breaks</w:t>
+      </w:r>
+      <w:r>
+        <w:rPr>
+          <w:rFonts w:hint="eastAsia"/>
+        </w:rPr>
+        <w:t>方法</w:t>
+      </w:r>
+    </w:p>
+    <w:p>
+      <w:r>
+        <w:rPr>
+          <w:rFonts w:hint="eastAsia"/>
+        </w:rPr>
+        <w:t>在</w:t>
+      </w:r>
+      <w:r>
+        <w:t>breakable</w:t>
+      </w:r>
+      <w:r>
+        <w:rPr>
+          <w:rFonts w:hint="eastAsia"/>
+        </w:rPr>
+        <w:t>的</w:t>
+      </w:r>
+      <w:r>
+        <w:t>语法块中可以使用</w:t>
+      </w:r>
+      <w:r>
+        <w:t>break</w:t>
+      </w:r>
+      <w:r>
+        <w:t>进行控制</w:t>
+      </w:r>
+      <w:r>
+        <w:rPr>
+          <w:rFonts w:hint="eastAsia"/>
+        </w:rPr>
+        <w:t>逻辑</w:t>
+      </w:r>
+      <w:r>
+        <w:t>关系</w:t>
+      </w:r>
+    </w:p>
+    <w:p>
+      <w:r>
+        <w:rPr>
+          <w:noProof/>
+        </w:rPr>
+        <w:drawing>
+          <wp:inline distT="0" distB="0" distL="0" distR="0" wp14:anchorId="3188131C" wp14:editId="4C51F077">
+            <wp:extent cx="4420217" cy="1705213"/>
+            <wp:effectExtent l="0" t="0" r="0" b="9525"/>
+            <wp:docPr id="23" name="图片 23"/>
+            <wp:cNvGraphicFramePr>
+              <a:graphicFrameLocks xmlns:a="http://schemas.openxmlformats.org/drawingml/2006/main" noChangeAspect="1"/>
+            </wp:cNvGraphicFramePr>
+            <a:graphic xmlns:a="http://schemas.openxmlformats.org/drawingml/2006/main">
+              <a:graphicData uri="http://schemas.openxmlformats.org/drawingml/2006/picture">
+                <pic:pic xmlns:pic="http://schemas.openxmlformats.org/drawingml/2006/picture">
+                  <pic:nvPicPr>
+                    <pic:cNvPr id="1" name=""/>
+                    <pic:cNvPicPr/>
+                  </pic:nvPicPr>
+                  <pic:blipFill>
+                    <a:blip r:embed="rId27"/>
+                    <a:stretch>
+                      <a:fillRect/>
+                    </a:stretch>
+                  </pic:blipFill>
+                  <pic:spPr>
+                    <a:xfrm>
+                      <a:off x="0" y="0"/>
+                      <a:ext cx="4420217" cy="1705213"/>
+                    </a:xfrm>
+                    <a:prstGeom prst="rect">
+                      <a:avLst/>
+                    </a:prstGeom>
+                  </pic:spPr>
+                </pic:pic>
+              </a:graphicData>
+            </a:graphic>
+          </wp:inline>
+        </w:drawing>
+      </w:r>
+    </w:p>
+    <w:p>
+      <w:r>
+        <w:t>Breaks</w:t>
+      </w:r>
+      <w:proofErr w:type="gramStart"/>
+      <w:r>
+        <w:rPr>
+          <w:rFonts w:hint="eastAsia"/>
+        </w:rPr>
+        <w:t>类</w:t>
+      </w:r>
+      <w:r>
+        <w:t>实现</w:t>
+      </w:r>
+      <w:proofErr w:type="gramEnd"/>
+      <w:r>
+        <w:t>break</w:t>
+      </w:r>
+      <w:r>
+        <w:t>方法是通过抛出一个</w:t>
+      </w:r>
+      <w:r>
+        <w:t>exception</w:t>
+      </w:r>
+      <w:r>
+        <w:rPr>
+          <w:rFonts w:hint="eastAsia"/>
+        </w:rPr>
+        <w:t>实现</w:t>
+      </w:r>
+      <w:r>
+        <w:t>的</w:t>
+      </w:r>
+      <w:r>
+        <w:t xml:space="preserve"> </w:t>
+      </w:r>
+    </w:p>
+    <w:p/>
+    <w:p>
+      <w:r>
+        <w:rPr>
+          <w:rFonts w:hint="eastAsia"/>
+        </w:rPr>
+        <w:t>第</w:t>
+      </w:r>
+      <w:r>
+        <w:rPr>
+          <w:rFonts w:hint="eastAsia"/>
+        </w:rPr>
+        <w:t>7</w:t>
+      </w:r>
+      <w:r>
+        <w:rPr>
+          <w:rFonts w:hint="eastAsia"/>
+        </w:rPr>
+        <w:t>节</w:t>
+      </w:r>
+      <w:r>
+        <w:rPr>
+          <w:rFonts w:hint="eastAsia"/>
+        </w:rPr>
+        <w:t xml:space="preserve"> </w:t>
+      </w:r>
+      <w:r>
+        <w:t xml:space="preserve">Variable scope </w:t>
+      </w:r>
+      <w:r>
+        <w:rPr>
+          <w:rFonts w:hint="eastAsia"/>
+        </w:rPr>
+        <w:t>变量</w:t>
+      </w:r>
+      <w:r>
+        <w:t>范围</w:t>
+      </w:r>
+    </w:p>
+    <w:p>
+      <w:r>
+        <w:rPr>
+          <w:rFonts w:hint="eastAsia"/>
+        </w:rPr>
+        <w:t>1.</w:t>
+      </w:r>
+      <w:r>
+        <w:rPr>
+          <w:rFonts w:hint="eastAsia"/>
+        </w:rPr>
+        <w:t>作用于</w:t>
+      </w:r>
+      <w:r>
+        <w:t>范围在</w:t>
+      </w:r>
+      <w:r>
+        <w:rPr>
+          <w:rFonts w:hint="eastAsia"/>
+        </w:rPr>
+        <w:t>{}</w:t>
+      </w:r>
+      <w:r>
+        <w:rPr>
+          <w:rFonts w:hint="eastAsia"/>
+        </w:rPr>
+        <w:t>内</w:t>
+      </w:r>
+    </w:p>
+    <w:p>
+      <w:r>
+        <w:t>2.</w:t>
+      </w:r>
+      <w:r>
+        <w:rPr>
+          <w:rFonts w:hint="eastAsia"/>
+        </w:rPr>
+        <w:t>相同</w:t>
+      </w:r>
+      <w:r>
+        <w:t>作用于下不能有同名</w:t>
+      </w:r>
+      <w:r>
+        <w:rPr>
+          <w:rFonts w:hint="eastAsia"/>
+        </w:rPr>
+        <w:t>的</w:t>
+      </w:r>
+    </w:p>
+    <w:p>
+      <w:r>
+        <w:rPr>
+          <w:noProof/>
+        </w:rPr>
+        <w:drawing>
+          <wp:inline distT="0" distB="0" distL="0" distR="0" wp14:anchorId="7E82D028" wp14:editId="7B7880F2">
+            <wp:extent cx="2581635" cy="552527"/>
+            <wp:effectExtent l="0" t="0" r="9525" b="0"/>
+            <wp:docPr id="24" name="图片 24"/>
+            <wp:cNvGraphicFramePr>
+              <a:graphicFrameLocks xmlns:a="http://schemas.openxmlformats.org/drawingml/2006/main" noChangeAspect="1"/>
+            </wp:cNvGraphicFramePr>
+            <a:graphic xmlns:a="http://schemas.openxmlformats.org/drawingml/2006/main">
+              <a:graphicData uri="http://schemas.openxmlformats.org/drawingml/2006/picture">
+                <pic:pic xmlns:pic="http://schemas.openxmlformats.org/drawingml/2006/picture">
+                  <pic:nvPicPr>
+                    <pic:cNvPr id="1" name=""/>
+                    <pic:cNvPicPr/>
+                  </pic:nvPicPr>
+                  <pic:blipFill>
+                    <a:blip r:embed="rId28"/>
+                    <a:stretch>
+                      <a:fillRect/>
+                    </a:stretch>
+                  </pic:blipFill>
+                  <pic:spPr>
+                    <a:xfrm>
+                      <a:off x="0" y="0"/>
+                      <a:ext cx="2581635" cy="552527"/>
+                    </a:xfrm>
+                    <a:prstGeom prst="rect">
+                      <a:avLst/>
+                    </a:prstGeom>
+                  </pic:spPr>
+                </pic:pic>
+              </a:graphicData>
+            </a:graphic>
+          </wp:inline>
+        </w:drawing>
+      </w:r>
+    </w:p>
+    <w:p>
+      <w:r>
+        <w:rPr>
+          <w:rFonts w:hint="eastAsia"/>
+        </w:rPr>
+        <w:t>3.</w:t>
+      </w:r>
+      <w:r>
+        <w:rPr>
+          <w:rFonts w:hint="eastAsia"/>
+        </w:rPr>
+        <w:t>在</w:t>
+      </w:r>
+      <w:r>
+        <w:t>内部作用于下优先级更大</w:t>
+      </w:r>
+    </w:p>
+    <w:p>
+      <w:r>
+        <w:rPr>
+          <w:noProof/>
+        </w:rPr>
+        <w:drawing>
+          <wp:inline distT="0" distB="0" distL="0" distR="0" wp14:anchorId="58F7ABD7" wp14:editId="30882E8C">
+            <wp:extent cx="3000794" cy="1057423"/>
+            <wp:effectExtent l="0" t="0" r="0" b="9525"/>
+            <wp:docPr id="25" name="图片 25"/>
+            <wp:cNvGraphicFramePr>
+              <a:graphicFrameLocks xmlns:a="http://schemas.openxmlformats.org/drawingml/2006/main" noChangeAspect="1"/>
+            </wp:cNvGraphicFramePr>
+            <a:graphic xmlns:a="http://schemas.openxmlformats.org/drawingml/2006/main">
+              <a:graphicData uri="http://schemas.openxmlformats.org/drawingml/2006/picture">
+                <pic:pic xmlns:pic="http://schemas.openxmlformats.org/drawingml/2006/picture">
+                  <pic:nvPicPr>
+                    <pic:cNvPr id="1" name=""/>
+                    <pic:cNvPicPr/>
+                  </pic:nvPicPr>
+                  <pic:blipFill>
+                    <a:blip r:embed="rId29"/>
+                    <a:stretch>
+                      <a:fillRect/>
+                    </a:stretch>
+                  </pic:blipFill>
+                  <pic:spPr>
+                    <a:xfrm>
+                      <a:off x="0" y="0"/>
+                      <a:ext cx="3000794" cy="1057423"/>
+                    </a:xfrm>
+                    <a:prstGeom prst="rect">
+                      <a:avLst/>
+                    </a:prstGeom>
+                  </pic:spPr>
+                </pic:pic>
+              </a:graphicData>
+            </a:graphic>
+          </wp:inline>
+        </w:drawing>
+      </w:r>
       <w:bookmarkStart w:id="0" w:name="_GoBack"/>
       <w:bookmarkEnd w:id="0"/>
     </w:p>
     <w:p>
+      <w:r>
+        <w:rPr>
+          <w:rFonts w:hint="eastAsia"/>
+        </w:rPr>
+        <w:t>先</w:t>
+      </w:r>
+      <w:r>
+        <w:t>打印</w:t>
+      </w:r>
+      <w:r>
+        <w:rPr>
+          <w:rFonts w:hint="eastAsia"/>
+        </w:rPr>
+        <w:t>2,</w:t>
+      </w:r>
+      <w:r>
+        <w:rPr>
+          <w:rFonts w:hint="eastAsia"/>
+        </w:rPr>
+        <w:t>再</w:t>
+      </w:r>
+      <w:r>
+        <w:t>打印</w:t>
+      </w:r>
+      <w:r>
+        <w:rPr>
+          <w:rFonts w:hint="eastAsia"/>
+        </w:rPr>
+        <w:t>1</w:t>
+      </w:r>
+    </w:p>
+    <w:p/>
+    <w:p>
+      <w:r>
+        <w:rPr>
+          <w:rFonts w:hint="eastAsia"/>
+        </w:rPr>
+        <w:t>第</w:t>
+      </w:r>
+      <w:r>
+        <w:rPr>
+          <w:rFonts w:hint="eastAsia"/>
+        </w:rPr>
+        <w:t>8</w:t>
+      </w:r>
+      <w:r>
+        <w:rPr>
+          <w:rFonts w:hint="eastAsia"/>
+        </w:rPr>
+        <w:t>节</w:t>
+      </w:r>
+      <w:r>
+        <w:rPr>
+          <w:rFonts w:hint="eastAsia"/>
+        </w:rPr>
+        <w:t xml:space="preserve"> </w:t>
+      </w:r>
+      <w:r>
+        <w:t xml:space="preserve">Refactoring imperative-style code </w:t>
+      </w:r>
+      <w:r>
+        <w:rPr>
+          <w:rFonts w:hint="eastAsia"/>
+        </w:rPr>
+        <w:t>重构</w:t>
+      </w:r>
+      <w:r>
+        <w:t>命令行方式代码风格</w:t>
+      </w:r>
+    </w:p>
+    <w:p>
+      <w:r>
+        <w:rPr>
+          <w:rFonts w:hint="eastAsia"/>
+        </w:rPr>
+        <w:t>暂时</w:t>
+      </w:r>
+      <w:r>
+        <w:t>没看懂有什么意义</w:t>
+      </w:r>
+    </w:p>
+    <w:p>
       <w:pPr>
         <w:rPr>
           <w:rFonts w:hint="eastAsia"/>
         </w:rPr>
       </w:pPr>
     </w:p>
+    <w:p>
+      <w:pPr>
+        <w:rPr>
+          <w:rFonts w:hint="eastAsia"/>
+        </w:rPr>
+      </w:pPr>
+    </w:p>
+    <w:p/>
     <w:sectPr>
       <w:pgSz w:w="11906" w:h="16838"/>
       <w:pgMar w:top="1440" w:right="1800" w:bottom="1440" w:left="1800" w:header="851" w:footer="992" w:gutter="0"/>
@@ -3455,6 +4853,95 @@
     </w:lvl>
   </w:abstractNum>
   <w:abstractNum w:abstractNumId="2">
+    <w:nsid w:val="5EC31BDA"/>
+    <w:multiLevelType w:val="hybridMultilevel"/>
+    <w:tmpl w:val="47200E5E"/>
+    <w:lvl w:ilvl="0" w:tplc="B4B2B228">
+      <w:start w:val="1"/>
+      <w:numFmt w:val="decimal"/>
+      <w:lvlText w:val="%1."/>
+      <w:lvlJc w:val="left"/>
+      <w:pPr>
+        <w:ind w:left="360" w:hanging="360"/>
+      </w:pPr>
+      <w:rPr>
+        <w:rFonts w:hint="default"/>
+      </w:rPr>
+    </w:lvl>
+    <w:lvl w:ilvl="1" w:tplc="04090019" w:tentative="1">
+      <w:start w:val="1"/>
+      <w:numFmt w:val="lowerLetter"/>
+      <w:lvlText w:val="%2)"/>
+      <w:lvlJc w:val="left"/>
+      <w:pPr>
+        <w:ind w:left="840" w:hanging="420"/>
+      </w:pPr>
+    </w:lvl>
+    <w:lvl w:ilvl="2" w:tplc="0409001B" w:tentative="1">
+      <w:start w:val="1"/>
+      <w:numFmt w:val="lowerRoman"/>
+      <w:lvlText w:val="%3."/>
+      <w:lvlJc w:val="right"/>
+      <w:pPr>
+        <w:ind w:left="1260" w:hanging="420"/>
+      </w:pPr>
+    </w:lvl>
+    <w:lvl w:ilvl="3" w:tplc="0409000F" w:tentative="1">
+      <w:start w:val="1"/>
+      <w:numFmt w:val="decimal"/>
+      <w:lvlText w:val="%4."/>
+      <w:lvlJc w:val="left"/>
+      <w:pPr>
+        <w:ind w:left="1680" w:hanging="420"/>
+      </w:pPr>
+    </w:lvl>
+    <w:lvl w:ilvl="4" w:tplc="04090019" w:tentative="1">
+      <w:start w:val="1"/>
+      <w:numFmt w:val="lowerLetter"/>
+      <w:lvlText w:val="%5)"/>
+      <w:lvlJc w:val="left"/>
+      <w:pPr>
+        <w:ind w:left="2100" w:hanging="420"/>
+      </w:pPr>
+    </w:lvl>
+    <w:lvl w:ilvl="5" w:tplc="0409001B" w:tentative="1">
+      <w:start w:val="1"/>
+      <w:numFmt w:val="lowerRoman"/>
+      <w:lvlText w:val="%6."/>
+      <w:lvlJc w:val="right"/>
+      <w:pPr>
+        <w:ind w:left="2520" w:hanging="420"/>
+      </w:pPr>
+    </w:lvl>
+    <w:lvl w:ilvl="6" w:tplc="0409000F" w:tentative="1">
+      <w:start w:val="1"/>
+      <w:numFmt w:val="decimal"/>
+      <w:lvlText w:val="%7."/>
+      <w:lvlJc w:val="left"/>
+      <w:pPr>
+        <w:ind w:left="2940" w:hanging="420"/>
+      </w:pPr>
+    </w:lvl>
+    <w:lvl w:ilvl="7" w:tplc="04090019" w:tentative="1">
+      <w:start w:val="1"/>
+      <w:numFmt w:val="lowerLetter"/>
+      <w:lvlText w:val="%8)"/>
+      <w:lvlJc w:val="left"/>
+      <w:pPr>
+        <w:ind w:left="3360" w:hanging="420"/>
+      </w:pPr>
+    </w:lvl>
+    <w:lvl w:ilvl="8" w:tplc="0409001B" w:tentative="1">
+      <w:start w:val="1"/>
+      <w:numFmt w:val="lowerRoman"/>
+      <w:lvlText w:val="%9."/>
+      <w:lvlJc w:val="right"/>
+      <w:pPr>
+        <w:ind w:left="3780" w:hanging="420"/>
+      </w:pPr>
+    </w:lvl>
+  </w:abstractNum>
+  <w:abstractNum w:abstractNumId="3">
     <w:nsid w:val="745C4048"/>
     <w:multiLevelType w:val="hybridMultilevel"/>
     <w:tmpl w:val="8E7480A4"/>
@@ -3544,13 +5031,16 @@
     </w:lvl>
   </w:abstractNum>
   <w:num w:numId="1">
-    <w:abstractNumId w:val="2"/>
+    <w:abstractNumId w:val="3"/>
   </w:num>
   <w:num w:numId="2">
     <w:abstractNumId w:val="1"/>
   </w:num>
   <w:num w:numId="3">
     <w:abstractNumId w:val="0"/>
+  </w:num>
+  <w:num w:numId="4">
+    <w:abstractNumId w:val="2"/>
   </w:num>
 </w:numbering>
 </file>
